--- a/venv/Include/结果.docx
+++ b/venv/Include/结果.docx
@@ -5,20 +5,20 @@
     <w:p>
       <w:pPr>
         <w:pStyle w:val="Heading1"/>
-      </w:pPr>
-      <w:r>
-        <w:rPr>
-          <w:rFonts w:hint="eastAsia"/>
-        </w:rPr>
-        <w:t>正文</w:t>
-      </w:r>
-      <w:r>
-        <w:rPr>
-          <w:rFonts w:hint="eastAsia"/>
-        </w:rPr>
-        <w:t xml:space="preserve"> </w:t>
-      </w:r>
-      <w:r>
+        <w:rPr>
+          <w:rFonts w:ascii="宋体" w:eastAsia="宋体" w:hAnsi="宋体"/>
+        </w:rPr>
+      </w:pPr>
+      <w:r>
+        <w:rPr>
+          <w:rFonts w:ascii="宋体" w:eastAsia="宋体" w:hAnsi="宋体" w:hint="eastAsia"/>
+        </w:rPr>
+        <w:t xml:space="preserve">正文 </w:t>
+      </w:r>
+      <w:r>
+        <w:rPr>
+          <w:rFonts w:ascii="宋体" w:eastAsia="宋体" w:hAnsi="宋体"/>
+        </w:rPr>
         <w:t>1</w:t>
       </w:r>
     </w:p>
@@ -27,11 +27,16 @@
         <w:spacing w:line="360" w:lineRule="auto"/>
         <w:ind w:firstLineChars="200" w:firstLine="480"/>
         <w:rPr>
-          <w:sz w:val="24"/>
-          <w:szCs w:val="24"/>
-        </w:rPr>
-      </w:pPr>
-      <w:r>
+          <w:rFonts w:ascii="宋体" w:hAnsi="宋体"/>
+          <w:sz w:val="24"/>
+          <w:szCs w:val="24"/>
+        </w:rPr>
+      </w:pPr>
+      <w:r>
+        <w:rPr>
+          <w:rFonts w:ascii="宋体" w:hAnsi="宋体"/>
+          <w:sz w:val="24"/>
+        </w:rPr>
         <w:t>用户的登录注册使用ajax实现前后端的数据交互，具体登录注册流程如 图 1 所示[1]。</w:t>
       </w:r>
     </w:p>
@@ -40,12 +45,17 @@
         <w:spacing w:line="360" w:lineRule="auto"/>
         <w:ind w:firstLineChars="200" w:firstLine="480"/>
         <w:rPr>
-          <w:sz w:val="24"/>
-          <w:szCs w:val="24"/>
-        </w:rPr>
-      </w:pPr>
-      <w:r>
-        <w:t>，注册时用户必要信息需要在前端做数据格式的检测（非空、是否合法），用户密码在发送之前需要做加密处理12342[2]，数据发送到后台后，后台再做一次数据检测防止用户恶意注入非法信息。数据格式检测通过后[3]，后台先匹配数据库检查学校名称是否合法，用户手机号是否重复等[4]，如果通过检测，那么就会在数据库的用户表中添加该新用户。</w:t>
+          <w:rFonts w:ascii="宋体" w:hAnsi="宋体"/>
+          <w:sz w:val="24"/>
+          <w:szCs w:val="24"/>
+        </w:rPr>
+      </w:pPr>
+      <w:r>
+        <w:rPr>
+          <w:rFonts w:ascii="宋体" w:hAnsi="宋体"/>
+          <w:sz w:val="24"/>
+        </w:rPr>
+        <w:t>，注册时用户必要信息需要在前端做数据格式的检测（非空、是否合法），用户密码在发送之前需要做加密处理[2]，数据发送到后台后，后台再做一次数据检测防止用户恶意注入非法信息。数据格式检测通过后[3]，后台先匹配数据库检查学校名称是否合法，用户手机号是否重复等[4]，如果通过检测，那么就会在数据库的用户表中添加该新用户。</w:t>
       </w:r>
     </w:p>
     <w:p>
@@ -53,13 +63,14 @@
         <w:spacing w:line="360" w:lineRule="auto"/>
         <w:ind w:firstLineChars="200" w:firstLine="480"/>
         <w:rPr>
-          <w:sz w:val="24"/>
-          <w:szCs w:val="24"/>
-        </w:rPr>
-      </w:pPr>
-      <w:r>
-        <w:rPr>
-          <w:rFonts w:hint="eastAsia"/>
+          <w:rFonts w:ascii="宋体" w:hAnsi="宋体"/>
+          <w:sz w:val="24"/>
+          <w:szCs w:val="24"/>
+        </w:rPr>
+      </w:pPr>
+      <w:r>
+        <w:rPr>
+          <w:rFonts w:ascii="宋体" w:hAnsi="宋体" w:hint="eastAsia"/>
           <w:sz w:val="24"/>
           <w:szCs w:val="24"/>
         </w:rPr>
@@ -71,6 +82,7 @@
         <w:spacing w:line="360" w:lineRule="auto"/>
         <w:ind w:firstLineChars="200" w:firstLine="480"/>
         <w:rPr>
+          <w:rFonts w:ascii="宋体" w:hAnsi="宋体"/>
           <w:sz w:val="24"/>
           <w:szCs w:val="24"/>
         </w:rPr>
@@ -79,87 +91,246 @@
     <w:p>
       <w:pPr>
         <w:pStyle w:val="Heading1"/>
-      </w:pPr>
-      <w:r>
-        <w:rPr>
-          <w:rFonts w:hint="eastAsia"/>
-        </w:rPr>
-        <w:t>正文</w:t>
-      </w:r>
-      <w:r>
-        <w:rPr>
-          <w:rFonts w:hint="eastAsia"/>
-        </w:rPr>
-        <w:t xml:space="preserve"> </w:t>
-      </w:r>
-      <w:r>
+        <w:rPr>
+          <w:rFonts w:ascii="宋体" w:eastAsia="宋体" w:hAnsi="宋体"/>
+        </w:rPr>
+      </w:pPr>
+      <w:r>
+        <w:rPr>
+          <w:rFonts w:ascii="宋体" w:eastAsia="宋体" w:hAnsi="宋体" w:hint="eastAsia"/>
+        </w:rPr>
+        <w:t xml:space="preserve">正文 </w:t>
+      </w:r>
+      <w:r>
+        <w:rPr>
+          <w:rFonts w:ascii="宋体" w:eastAsia="宋体" w:hAnsi="宋体"/>
+        </w:rPr>
         <w:t>2</w:t>
       </w:r>
     </w:p>
     <w:p>
       <w:pPr>
+        <w:pStyle w:val="ListParagraph"/>
+        <w:numPr>
+          <w:ilvl w:val="0"/>
+          <w:numId w:val="2"/>
+        </w:numPr>
+        <w:spacing w:line="360" w:lineRule="auto"/>
+        <w:ind w:firstLineChars="0"/>
+        <w:rPr>
+          <w:rFonts w:ascii="宋体" w:hAnsi="宋体"/>
+          <w:sz w:val="24"/>
+          <w:szCs w:val="24"/>
+        </w:rPr>
+      </w:pPr>
+      <w:r>
+        <w:rPr>
+          <w:rFonts w:ascii="宋体" w:hAnsi="宋体" w:hint="eastAsia"/>
+          <w:sz w:val="24"/>
+          <w:szCs w:val="24"/>
+        </w:rPr>
+        <w:t>MySQL</w:t>
+      </w:r>
+    </w:p>
+    <w:p>
+      <w:pPr>
+        <w:spacing w:line="360" w:lineRule="auto"/>
+        <w:ind w:firstLine="400"/>
+        <w:rPr>
+          <w:rFonts w:ascii="宋体" w:hAnsi="宋体"/>
+          <w:sz w:val="24"/>
+          <w:szCs w:val="24"/>
+        </w:rPr>
+      </w:pPr>
+      <w:r>
+        <w:rPr>
+          <w:rFonts w:ascii="宋体" w:hAnsi="宋体"/>
+          <w:sz w:val="24"/>
+        </w:rPr>
+        <w:t>是目前使用最为广泛的开源数据库，虽然MySQL单机性能远不如Oracle，但是MySQL对分布式的支持非常优秀，此外MySQL插拔式的引擎机制可以适应不同的生产环境，而且MySQL的开源免费[5]，在当今分布式网络架构流行的情形下，对于中小型公司以及个人用户来说是不二之选。</w:t>
+      </w:r>
+    </w:p>
+    <w:p>
+      <w:pPr>
+        <w:pStyle w:val="ListParagraph"/>
+        <w:numPr>
+          <w:ilvl w:val="0"/>
+          <w:numId w:val="2"/>
+        </w:numPr>
+        <w:spacing w:line="360" w:lineRule="auto"/>
+        <w:ind w:firstLineChars="0"/>
+        <w:rPr>
+          <w:rFonts w:ascii="宋体" w:hAnsi="宋体"/>
+          <w:sz w:val="24"/>
+          <w:szCs w:val="24"/>
+        </w:rPr>
+      </w:pPr>
+      <w:r>
+        <w:rPr>
+          <w:rFonts w:ascii="宋体" w:hAnsi="宋体" w:hint="eastAsia"/>
+          <w:sz w:val="24"/>
+          <w:szCs w:val="24"/>
+        </w:rPr>
+        <w:t>Redis</w:t>
+      </w:r>
+    </w:p>
+    <w:p>
+      <w:pPr>
+        <w:spacing w:line="360" w:lineRule="auto"/>
+        <w:ind w:firstLine="400"/>
+        <w:rPr>
+          <w:rFonts w:ascii="宋体" w:hAnsi="宋体"/>
+          <w:sz w:val="24"/>
+          <w:szCs w:val="24"/>
+        </w:rPr>
+      </w:pPr>
+      <w:r>
+        <w:rPr>
+          <w:rFonts w:ascii="宋体" w:hAnsi="宋体"/>
+          <w:sz w:val="24"/>
+        </w:rPr>
+        <w:t>开源的NoSQL数据库，其特点是基于内存存储键值对数据，访问速度快而且支持持久化，对于分布式系统来说，Redis还有一个很大的作用就是进行应用服务器之间的Session共享[6]。</w:t>
+      </w:r>
+    </w:p>
+    <w:p>
+      <w:pPr>
+        <w:pStyle w:val="ListParagraph"/>
+        <w:numPr>
+          <w:ilvl w:val="0"/>
+          <w:numId w:val="2"/>
+        </w:numPr>
+        <w:spacing w:line="360" w:lineRule="auto"/>
+        <w:ind w:firstLineChars="0"/>
+        <w:rPr>
+          <w:rFonts w:ascii="宋体" w:hAnsi="宋体"/>
+          <w:sz w:val="24"/>
+          <w:szCs w:val="24"/>
+        </w:rPr>
+      </w:pPr>
+      <w:r>
+        <w:rPr>
+          <w:rFonts w:ascii="宋体" w:hAnsi="宋体"/>
+          <w:sz w:val="24"/>
+          <w:szCs w:val="24"/>
+        </w:rPr>
+        <w:t>H</w:t>
+      </w:r>
+      <w:r>
+        <w:rPr>
+          <w:rFonts w:ascii="宋体" w:hAnsi="宋体" w:hint="eastAsia"/>
+          <w:sz w:val="24"/>
+          <w:szCs w:val="24"/>
+        </w:rPr>
+        <w:t>Base</w:t>
+      </w:r>
+    </w:p>
+    <w:p>
+      <w:pPr>
+        <w:spacing w:line="360" w:lineRule="auto"/>
+        <w:ind w:firstLine="400"/>
+        <w:rPr>
+          <w:rFonts w:ascii="宋体" w:hAnsi="宋体"/>
+          <w:sz w:val="24"/>
+          <w:szCs w:val="24"/>
+        </w:rPr>
+      </w:pPr>
+      <w:r>
+        <w:rPr>
+          <w:rFonts w:ascii="宋体" w:hAnsi="宋体" w:hint="eastAsia"/>
+          <w:sz w:val="24"/>
+          <w:szCs w:val="24"/>
+        </w:rPr>
+        <w:t>是基于HDFS的分布式NoSQL数据库，适合海量非关系型数据的存储，可以对海量的数据进行高吞吐量的查询，也使用于做大数据的离线分析。</w:t>
+      </w:r>
+    </w:p>
+    <w:p>
+      <w:pPr>
         <w:spacing w:line="360" w:lineRule="auto"/>
         <w:ind w:firstLineChars="200" w:firstLine="480"/>
         <w:rPr>
-          <w:sz w:val="24"/>
-          <w:szCs w:val="24"/>
-        </w:rPr>
-      </w:pPr>
-      <w:r>
-        <w:t>本人完全了解鲁东大学关于收集、保存、使用毕业论文（设计）的规定[5]。</w:t>
-      </w:r>
-    </w:p>
-    <w:p>
-      <w:pPr>
-        <w:spacing w:line="360" w:lineRule="auto"/>
-        <w:ind w:firstLineChars="200" w:firstLine="480"/>
-        <w:rPr>
-          <w:sz w:val="24"/>
-          <w:szCs w:val="24"/>
-        </w:rPr>
-      </w:pPr>
-      <w:r>
-        <w:t>本人愿意按照学校要求提交论文（设计）的印刷本和电子版，同意学校保存论文（设计）的印刷本和电子版，或采用影印、数字化或其它复制手段保存论文（设计）；同意学校在不以营利为目的的前提下[6]，建立目录检索与阅览服务系统，公布论文（设计）的部分或全部内容，允许他人依法合理使用。</w:t>
-      </w:r>
-    </w:p>
-    <w:p>
-      <w:pPr>
-        <w:spacing w:line="360" w:lineRule="auto"/>
-        <w:ind w:firstLineChars="200" w:firstLine="480"/>
-        <w:rPr>
-          <w:sz w:val="24"/>
-          <w:szCs w:val="24"/>
-        </w:rPr>
-      </w:pPr>
-      <w:r>
-        <w:rPr>
-          <w:sz w:val="24"/>
-          <w:szCs w:val="24"/>
-        </w:rPr>
-        <w:t>（保密论文在解密后遵守此规定）</w:t>
-      </w:r>
-    </w:p>
-    <w:p>
-      <w:pPr>
-        <w:spacing w:line="360" w:lineRule="auto"/>
-        <w:ind w:firstLineChars="200" w:firstLine="480"/>
-        <w:rPr>
-          <w:sz w:val="24"/>
-          <w:szCs w:val="24"/>
-        </w:rPr>
-      </w:pPr>
-    </w:p>
-    <w:p/>
-    <w:p/>
-    <w:p/>
-    <w:p/>
-    <w:p/>
-    <w:p/>
-    <w:p/>
-    <w:p/>
-    <w:p/>
-    <w:p/>
-    <w:p/>
+          <w:rFonts w:ascii="宋体" w:hAnsi="宋体"/>
+          <w:sz w:val="24"/>
+          <w:szCs w:val="24"/>
+        </w:rPr>
+      </w:pPr>
+    </w:p>
+    <w:p>
+      <w:pPr>
+        <w:rPr>
+          <w:rFonts w:ascii="宋体" w:hAnsi="宋体"/>
+        </w:rPr>
+      </w:pPr>
+    </w:p>
+    <w:p>
+      <w:pPr>
+        <w:rPr>
+          <w:rFonts w:ascii="宋体" w:hAnsi="宋体"/>
+        </w:rPr>
+      </w:pPr>
+    </w:p>
+    <w:p>
+      <w:pPr>
+        <w:rPr>
+          <w:rFonts w:ascii="宋体" w:hAnsi="宋体"/>
+        </w:rPr>
+      </w:pPr>
+    </w:p>
+    <w:p>
+      <w:pPr>
+        <w:rPr>
+          <w:rFonts w:ascii="宋体" w:hAnsi="宋体"/>
+        </w:rPr>
+      </w:pPr>
+    </w:p>
+    <w:p>
+      <w:pPr>
+        <w:rPr>
+          <w:rFonts w:ascii="宋体" w:hAnsi="宋体"/>
+        </w:rPr>
+      </w:pPr>
+    </w:p>
+    <w:p>
+      <w:pPr>
+        <w:rPr>
+          <w:rFonts w:ascii="宋体" w:hAnsi="宋体"/>
+        </w:rPr>
+      </w:pPr>
+    </w:p>
+    <w:p>
+      <w:pPr>
+        <w:rPr>
+          <w:rFonts w:ascii="宋体" w:hAnsi="宋体"/>
+        </w:rPr>
+      </w:pPr>
+    </w:p>
+    <w:p>
+      <w:pPr>
+        <w:rPr>
+          <w:rFonts w:ascii="宋体" w:hAnsi="宋体"/>
+        </w:rPr>
+      </w:pPr>
+    </w:p>
+    <w:p>
+      <w:pPr>
+        <w:rPr>
+          <w:rFonts w:ascii="宋体" w:hAnsi="宋体"/>
+        </w:rPr>
+      </w:pPr>
+    </w:p>
+    <w:p>
+      <w:pPr>
+        <w:rPr>
+          <w:rFonts w:ascii="宋体" w:hAnsi="宋体"/>
+        </w:rPr>
+      </w:pPr>
+    </w:p>
+    <w:p>
+      <w:pPr>
+        <w:rPr>
+          <w:rFonts w:ascii="宋体" w:hAnsi="宋体"/>
+        </w:rPr>
+      </w:pPr>
+    </w:p>
     <w:p>
       <w:pPr>
         <w:keepNext/>
@@ -167,14 +338,14 @@
         <w:jc w:val="left"/>
         <w:outlineLvl w:val="0"/>
         <w:rPr>
-          <w:rFonts w:eastAsia="黑体"/>
+          <w:rFonts w:ascii="宋体" w:hAnsi="宋体"/>
           <w:sz w:val="32"/>
           <w:szCs w:val="32"/>
         </w:rPr>
       </w:pPr>
       <w:r>
         <w:rPr>
-          <w:rFonts w:eastAsia="黑体"/>
+          <w:rFonts w:ascii="宋体" w:hAnsi="宋体"/>
           <w:sz w:val="32"/>
           <w:szCs w:val="32"/>
         </w:rPr>
@@ -187,7 +358,7 @@
         <w:ind w:left="114"/>
         <w:jc w:val="left"/>
         <w:rPr>
-          <w:rFonts w:eastAsia="楷体_GB2312"/>
+          <w:rFonts w:ascii="宋体" w:hAnsi="宋体"/>
           <w:color w:val="000000"/>
           <w:sz w:val="24"/>
           <w:szCs w:val="24"/>
@@ -195,6 +366,10 @@
         </w:rPr>
       </w:pPr>
       <w:r>
+        <w:rPr>
+          <w:rFonts w:ascii="宋体" w:hAnsi="宋体"/>
+          <w:sz w:val="24"/>
+        </w:rPr>
         <w:t>[1] Vadim Tkacbenko. 高性能MySQL[M]. 电子工业出版社,2013.</w:t>
       </w:r>
     </w:p>
@@ -204,7 +379,7 @@
         <w:ind w:left="114"/>
         <w:jc w:val="left"/>
         <w:rPr>
-          <w:rFonts w:eastAsia="楷体_GB2312"/>
+          <w:rFonts w:ascii="宋体" w:hAnsi="宋体"/>
           <w:color w:val="000000"/>
           <w:sz w:val="24"/>
           <w:szCs w:val="24"/>
@@ -212,7 +387,11 @@
         </w:rPr>
       </w:pPr>
       <w:r>
-        <w:t>[2] Craig Walls. spring实战(第四版)[M]. 北京: 人民邮电出版社,2018.</w:t>
+        <w:rPr>
+          <w:rFonts w:ascii="宋体" w:hAnsi="宋体"/>
+          <w:sz w:val="24"/>
+        </w:rPr>
+        <w:t>[2] Joshua Bloch. Effect Java[M]. 机械工业出版社,2019.</w:t>
       </w:r>
     </w:p>
     <w:p>
@@ -221,7 +400,7 @@
         <w:ind w:left="114"/>
         <w:jc w:val="left"/>
         <w:rPr>
-          <w:rFonts w:eastAsia="楷体_GB2312"/>
+          <w:rFonts w:ascii="宋体" w:hAnsi="宋体"/>
           <w:color w:val="000000"/>
           <w:sz w:val="24"/>
           <w:szCs w:val="24"/>
@@ -229,7 +408,11 @@
         </w:rPr>
       </w:pPr>
       <w:r>
-        <w:t xml:space="preserve">[3] 萨师煊,王珊.数据库系统概论[M].高等教育出版社,2000. </w:t>
+        <w:rPr>
+          <w:rFonts w:ascii="宋体" w:hAnsi="宋体"/>
+          <w:sz w:val="24"/>
+        </w:rPr>
+        <w:t>[3] 周志明. 深入理解Java虚拟机[M]. 北京: 机械工业出版社,2018.</w:t>
       </w:r>
     </w:p>
     <w:p>
@@ -238,7 +421,7 @@
         <w:ind w:left="114"/>
         <w:jc w:val="left"/>
         <w:rPr>
-          <w:rFonts w:eastAsia="楷体_GB2312"/>
+          <w:rFonts w:ascii="宋体" w:hAnsi="宋体"/>
           <w:color w:val="000000"/>
           <w:sz w:val="24"/>
           <w:szCs w:val="24"/>
@@ -246,6 +429,10 @@
         </w:rPr>
       </w:pPr>
       <w:r>
+        <w:rPr>
+          <w:rFonts w:ascii="宋体" w:hAnsi="宋体"/>
+          <w:sz w:val="24"/>
+        </w:rPr>
         <w:t>[4] 葛萌,黄素萍,欧阳宏基. 基于Spring MVC框架的Java Web应用[J]. 计算机与现代化,2018.</w:t>
       </w:r>
     </w:p>
@@ -256,7 +443,7 @@
         <w:ind w:left="114"/>
         <w:jc w:val="left"/>
         <w:rPr>
-          <w:rFonts w:eastAsia="楷体_GB2312"/>
+          <w:rFonts w:ascii="宋体" w:hAnsi="宋体"/>
           <w:color w:val="000000"/>
           <w:sz w:val="24"/>
           <w:szCs w:val="24"/>
@@ -264,7 +451,11 @@
         </w:rPr>
       </w:pPr>
       <w:r>
-        <w:t>[5] Joshua Bloch. Effect Java[M]. 机械工业出版社,2019.</w:t>
+        <w:rPr>
+          <w:rFonts w:ascii="宋体" w:hAnsi="宋体"/>
+          <w:sz w:val="24"/>
+        </w:rPr>
+        <w:t>[5] Craig Walls. spring实战(第四版)[M]. 北京: 人民邮电出版社,2018.</w:t>
       </w:r>
     </w:p>
     <w:p>
@@ -273,7 +464,7 @@
         <w:ind w:left="114"/>
         <w:jc w:val="left"/>
         <w:rPr>
-          <w:rFonts w:eastAsia="楷体_GB2312"/>
+          <w:rFonts w:ascii="宋体" w:hAnsi="宋体"/>
           <w:color w:val="000000"/>
           <w:sz w:val="24"/>
           <w:szCs w:val="24"/>
@@ -281,7 +472,11 @@
         </w:rPr>
       </w:pPr>
       <w:r>
-        <w:t>[6] 周志明. 深入理解Java虚拟机[M]. 北京: 机械工业出版社,2018.</w:t>
+        <w:rPr>
+          <w:rFonts w:ascii="宋体" w:hAnsi="宋体"/>
+          <w:sz w:val="24"/>
+        </w:rPr>
+        <w:t xml:space="preserve">[6] 萨师煊,王珊.数据库系统概论[M].高等教育出版社,2000. </w:t>
       </w:r>
     </w:p>
     <w:bookmarkEnd w:id="7"/>
@@ -291,14 +486,19 @@
         <w:ind w:left="114"/>
         <w:jc w:val="left"/>
         <w:rPr>
-          <w:rFonts w:eastAsia="楷体_GB2312"/>
+          <w:rFonts w:ascii="宋体" w:hAnsi="宋体"/>
           <w:color w:val="000000"/>
           <w:sz w:val="24"/>
           <w:szCs w:val="24"/>
           <w:shd w:val="clear" w:color="auto" w:fill="FFFFFF"/>
         </w:rPr>
       </w:pPr>
-      <w:r/>
+      <w:r>
+        <w:rPr>
+          <w:rFonts w:ascii="宋体" w:hAnsi="宋体"/>
+          <w:sz w:val="24"/>
+        </w:rPr>
+      </w:r>
     </w:p>
     <w:bookmarkEnd w:id="6"/>
     <w:p>
@@ -306,7 +506,7 @@
         <w:spacing w:line="360" w:lineRule="auto"/>
         <w:jc w:val="left"/>
         <w:rPr>
-          <w:rFonts w:eastAsia="楷体_GB2312"/>
+          <w:rFonts w:ascii="宋体" w:hAnsi="宋体"/>
           <w:color w:val="000000"/>
           <w:sz w:val="24"/>
           <w:szCs w:val="24"/>
@@ -453,8 +653,124 @@
       </w:pPr>
     </w:lvl>
   </w:abstractNum>
+  <w:abstractNum w:abstractNumId="1" w15:restartNumberingAfterBreak="0">
+    <w:nsid w:val="29D16827"/>
+    <w:multiLevelType w:val="hybridMultilevel"/>
+    <w:tmpl w:val="F960A136"/>
+    <w:lvl w:ilvl="0" w:tplc="92A8D738">
+      <w:start w:val="2"/>
+      <w:numFmt w:val="bullet"/>
+      <w:lvlText w:val=""/>
+      <w:lvlJc w:val="left"/>
+      <w:pPr>
+        <w:ind w:left="840" w:hanging="360"/>
+      </w:pPr>
+      <w:rPr>
+        <w:rFonts w:ascii="Symbol" w:eastAsia="宋体" w:hAnsi="Symbol" w:cs="Times New Roman" w:hint="default"/>
+      </w:rPr>
+    </w:lvl>
+    <w:lvl w:ilvl="1" w:tplc="04090003">
+      <w:start w:val="1"/>
+      <w:numFmt w:val="bullet"/>
+      <w:lvlText w:val="o"/>
+      <w:lvlJc w:val="left"/>
+      <w:pPr>
+        <w:ind w:left="1560" w:hanging="360"/>
+      </w:pPr>
+      <w:rPr>
+        <w:rFonts w:ascii="Courier New" w:hAnsi="Courier New" w:cs="Courier New" w:hint="default"/>
+      </w:rPr>
+    </w:lvl>
+    <w:lvl w:ilvl="2" w:tplc="04090005">
+      <w:start w:val="1"/>
+      <w:numFmt w:val="bullet"/>
+      <w:lvlText w:val=""/>
+      <w:lvlJc w:val="left"/>
+      <w:pPr>
+        <w:ind w:left="2280" w:hanging="360"/>
+      </w:pPr>
+      <w:rPr>
+        <w:rFonts w:ascii="Wingdings" w:hAnsi="Wingdings" w:hint="default"/>
+      </w:rPr>
+    </w:lvl>
+    <w:lvl w:ilvl="3" w:tplc="04090001" w:tentative="1">
+      <w:start w:val="1"/>
+      <w:numFmt w:val="bullet"/>
+      <w:lvlText w:val=""/>
+      <w:lvlJc w:val="left"/>
+      <w:pPr>
+        <w:ind w:left="3000" w:hanging="360"/>
+      </w:pPr>
+      <w:rPr>
+        <w:rFonts w:ascii="Symbol" w:hAnsi="Symbol" w:hint="default"/>
+      </w:rPr>
+    </w:lvl>
+    <w:lvl w:ilvl="4" w:tplc="04090003" w:tentative="1">
+      <w:start w:val="1"/>
+      <w:numFmt w:val="bullet"/>
+      <w:lvlText w:val="o"/>
+      <w:lvlJc w:val="left"/>
+      <w:pPr>
+        <w:ind w:left="3720" w:hanging="360"/>
+      </w:pPr>
+      <w:rPr>
+        <w:rFonts w:ascii="Courier New" w:hAnsi="Courier New" w:cs="Courier New" w:hint="default"/>
+      </w:rPr>
+    </w:lvl>
+    <w:lvl w:ilvl="5" w:tplc="04090005" w:tentative="1">
+      <w:start w:val="1"/>
+      <w:numFmt w:val="bullet"/>
+      <w:lvlText w:val=""/>
+      <w:lvlJc w:val="left"/>
+      <w:pPr>
+        <w:ind w:left="4440" w:hanging="360"/>
+      </w:pPr>
+      <w:rPr>
+        <w:rFonts w:ascii="Wingdings" w:hAnsi="Wingdings" w:hint="default"/>
+      </w:rPr>
+    </w:lvl>
+    <w:lvl w:ilvl="6" w:tplc="04090001" w:tentative="1">
+      <w:start w:val="1"/>
+      <w:numFmt w:val="bullet"/>
+      <w:lvlText w:val=""/>
+      <w:lvlJc w:val="left"/>
+      <w:pPr>
+        <w:ind w:left="5160" w:hanging="360"/>
+      </w:pPr>
+      <w:rPr>
+        <w:rFonts w:ascii="Symbol" w:hAnsi="Symbol" w:hint="default"/>
+      </w:rPr>
+    </w:lvl>
+    <w:lvl w:ilvl="7" w:tplc="04090003" w:tentative="1">
+      <w:start w:val="1"/>
+      <w:numFmt w:val="bullet"/>
+      <w:lvlText w:val="o"/>
+      <w:lvlJc w:val="left"/>
+      <w:pPr>
+        <w:ind w:left="5880" w:hanging="360"/>
+      </w:pPr>
+      <w:rPr>
+        <w:rFonts w:ascii="Courier New" w:hAnsi="Courier New" w:cs="Courier New" w:hint="default"/>
+      </w:rPr>
+    </w:lvl>
+    <w:lvl w:ilvl="8" w:tplc="04090005" w:tentative="1">
+      <w:start w:val="1"/>
+      <w:numFmt w:val="bullet"/>
+      <w:lvlText w:val=""/>
+      <w:lvlJc w:val="left"/>
+      <w:pPr>
+        <w:ind w:left="6600" w:hanging="360"/>
+      </w:pPr>
+      <w:rPr>
+        <w:rFonts w:ascii="Wingdings" w:hAnsi="Wingdings" w:hint="default"/>
+      </w:rPr>
+    </w:lvl>
+  </w:abstractNum>
   <w:num w:numId="1">
     <w:abstractNumId w:val="0"/>
+  </w:num>
+  <w:num w:numId="2">
+    <w:abstractNumId w:val="1"/>
   </w:num>
 </w:numbering>
 </file>
@@ -974,6 +1290,16 @@
       <w:lang w:val="en-US"/>
     </w:rPr>
   </w:style>
+  <w:style w:type="paragraph" w:styleId="ListParagraph">
+    <w:name w:val="List Paragraph"/>
+    <w:basedOn w:val="Normal"/>
+    <w:uiPriority w:val="34"/>
+    <w:qFormat/>
+    <w:rsid w:val="001269A7"/>
+    <w:pPr>
+      <w:ind w:firstLineChars="200" w:firstLine="420"/>
+    </w:pPr>
+  </w:style>
 </w:styles>
 </file>
 

--- a/venv/Include/结果.docx
+++ b/venv/Include/结果.docx
@@ -76,17 +76,6 @@
         </w:rPr>
         <w:t>登录时同样会在前台做用户名非空检测和密码加密传输，保证用户隐私的安全性。</w:t>
       </w:r>
-    </w:p>
-    <w:p>
-      <w:pPr>
-        <w:spacing w:line="360" w:lineRule="auto"/>
-        <w:ind w:firstLineChars="200" w:firstLine="480"/>
-        <w:rPr>
-          <w:rFonts w:ascii="宋体" w:hAnsi="宋体"/>
-          <w:sz w:val="24"/>
-          <w:szCs w:val="24"/>
-        </w:rPr>
-      </w:pPr>
     </w:p>
     <w:p>
       <w:pPr>
@@ -412,7 +401,7 @@
           <w:rFonts w:ascii="宋体" w:hAnsi="宋体"/>
           <w:sz w:val="24"/>
         </w:rPr>
-        <w:t>[3] 周志明. 深入理解Java虚拟机[M]. 北京: 机械工业出版社,2018.</w:t>
+        <w:t xml:space="preserve">[3] 萨师煊,王珊.数据库系统概论[M].高等教育出版社,2000. </w:t>
       </w:r>
     </w:p>
     <w:p>
@@ -476,7 +465,7 @@
           <w:rFonts w:ascii="宋体" w:hAnsi="宋体"/>
           <w:sz w:val="24"/>
         </w:rPr>
-        <w:t xml:space="preserve">[6] 萨师煊,王珊.数据库系统概论[M].高等教育出版社,2000. </w:t>
+        <w:t>[6] 周志明. 深入理解Java虚拟机[M]. 北京: 机械工业出版社,2018.</w:t>
       </w:r>
     </w:p>
     <w:bookmarkEnd w:id="7"/>
